--- a/Tests/Test_05-016cbdc/blackbox_test_05-016cbdc.docx
+++ b/Tests/Test_05-016cbdc/blackbox_test_05-016cbdc.docx
@@ -65,10 +65,16 @@
         <w:t xml:space="preserve">                                                                               </w:t>
       </w:r>
       <w:r>
-        <w:t xml:space="preserve">                                         </w:t>
+        <w:t xml:space="preserve">                                    </w:t>
+      </w:r>
+      <w:r>
+        <w:t xml:space="preserve"> </w:t>
       </w:r>
       <w:r>
         <w:t>Date conducted: </w:t>
+      </w:r>
+      <w:r>
+        <w:t>Nov 29, 2024, 7:53 PM</w:t>
       </w:r>
     </w:p>
     <w:p>
@@ -136,11 +142,11 @@
         <w:tblLook w:val="04A0" w:firstRow="1" w:lastRow="0" w:firstColumn="1" w:lastColumn="0" w:noHBand="0" w:noVBand="1"/>
       </w:tblPr>
       <w:tblGrid>
-        <w:gridCol w:w="4000"/>
-        <w:gridCol w:w="1919"/>
-        <w:gridCol w:w="2935"/>
-        <w:gridCol w:w="6029"/>
-        <w:gridCol w:w="1370"/>
+        <w:gridCol w:w="2908"/>
+        <w:gridCol w:w="1536"/>
+        <w:gridCol w:w="2072"/>
+        <w:gridCol w:w="4223"/>
+        <w:gridCol w:w="5514"/>
         <w:gridCol w:w="1020"/>
       </w:tblGrid>
       <w:tr>
@@ -434,7 +440,11 @@
             <w:vAlign w:val="center"/>
             <w:hideMark/>
           </w:tcPr>
-          <w:p/>
+          <w:p>
+            <w:r>
+              <w:t>Button click starts timer countdown from 25:00 and another click stops the countdown</w:t>
+            </w:r>
+          </w:p>
         </w:tc>
         <w:tc>
           <w:tcPr>
@@ -454,7 +464,11 @@
             <w:vAlign w:val="bottom"/>
             <w:hideMark/>
           </w:tcPr>
-          <w:p/>
+          <w:p>
+            <w:r>
+              <w:t>Pass</w:t>
+            </w:r>
+          </w:p>
         </w:tc>
       </w:tr>
       <w:tr>
@@ -553,7 +567,13 @@
           </w:tcPr>
           <w:p>
             <w:r>
-              <w:t>Timer transitions to break period and starts counting down from 05:00.</w:t>
+              <w:t>Timer transitions to break period and starts counting down from 05:00</w:t>
+            </w:r>
+            <w:r>
+              <w:t xml:space="preserve"> and vice versa</w:t>
+            </w:r>
+            <w:r>
+              <w:t>.</w:t>
             </w:r>
           </w:p>
         </w:tc>
@@ -575,7 +595,11 @@
             <w:vAlign w:val="center"/>
             <w:hideMark/>
           </w:tcPr>
-          <w:p/>
+          <w:p>
+            <w:r>
+              <w:t>Once work timer reached 00:00 it transitioned to break timer counting down immediately and applies vice versa</w:t>
+            </w:r>
+          </w:p>
         </w:tc>
         <w:tc>
           <w:tcPr>
@@ -595,7 +619,11 @@
             <w:vAlign w:val="bottom"/>
             <w:hideMark/>
           </w:tcPr>
-          <w:p/>
+          <w:p>
+            <w:r>
+              <w:t>Pass</w:t>
+            </w:r>
+          </w:p>
         </w:tc>
       </w:tr>
     </w:tbl>
@@ -1014,6 +1042,7 @@
   <w:style w:type="character" w:default="1" w:styleId="DefaultParagraphFont">
     <w:name w:val="Default Paragraph Font"/>
     <w:uiPriority w:val="1"/>
+    <w:semiHidden/>
     <w:unhideWhenUsed/>
   </w:style>
   <w:style w:type="table" w:default="1" w:styleId="TableNormal">
